--- a/VulSpy.docx
+++ b/VulSpy.docx
@@ -163,7 +163,7 @@
       <w:pPr>
         <w:jc w:val="center"/>
         <w:rPr>
-          <w:rFonts w:ascii="Apple Symbols" w:eastAsia="Times New Roman" w:hAnsi="Apple Symbols" w:cs="Apple Symbols" w:hint="cs"/>
+          <w:rFonts w:ascii="Apple Symbols" w:eastAsia="Times New Roman" w:hAnsi="Apple Symbols" w:cs="Apple Symbols"/>
           <w:color w:val="000000" w:themeColor="text1"/>
           <w:kern w:val="36"/>
           <w:sz w:val="48"/>
@@ -463,7 +463,13 @@
         <w:rPr>
           <w:lang w:val="en-US"/>
         </w:rPr>
-        <w:t>Web app.</w:t>
+        <w:t>w</w:t>
+      </w:r>
+      <w:r>
+        <w:rPr>
+          <w:lang w:val="en-US"/>
+        </w:rPr>
+        <w:t>eb app.</w:t>
       </w:r>
     </w:p>
     <w:p>
@@ -886,7 +892,21 @@
           <w:color w:val="000000" w:themeColor="text1"/>
           <w:lang w:val="en-US"/>
         </w:rPr>
-        <w:t>There are 2 ways to run this program:</w:t>
+        <w:t xml:space="preserve">There are </w:t>
+      </w:r>
+      <w:r>
+        <w:rPr>
+          <w:color w:val="000000" w:themeColor="text1"/>
+          <w:lang w:val="en-US"/>
+        </w:rPr>
+        <w:t>3</w:t>
+      </w:r>
+      <w:r>
+        <w:rPr>
+          <w:color w:val="000000" w:themeColor="text1"/>
+          <w:lang w:val="en-US"/>
+        </w:rPr>
+        <w:t xml:space="preserve"> ways to run this program:</w:t>
       </w:r>
     </w:p>
     <w:p>
@@ -1173,22 +1193,52 @@
     </w:p>
     <w:p>
       <w:pPr>
-        <w:rPr>
-          <w:rFonts w:ascii="Menlo" w:hAnsi="Menlo" w:cs="Menlo"/>
-          <w:sz w:val="22"/>
-          <w:szCs w:val="22"/>
-          <w:lang w:val="en-US"/>
-        </w:rPr>
-      </w:pPr>
-    </w:p>
-    <w:p>
-      <w:pPr>
         <w:pStyle w:val="ListParagraph"/>
         <w:numPr>
           <w:ilvl w:val="0"/>
           <w:numId w:val="1"/>
         </w:numPr>
         <w:rPr>
+          <w:rFonts w:cstheme="minorHAnsi"/>
+          <w:lang w:val="en-US"/>
+        </w:rPr>
+      </w:pPr>
+      <w:r>
+        <w:rPr>
+          <w:rFonts w:cstheme="minorHAnsi"/>
+          <w:lang w:val="en-US"/>
+        </w:rPr>
+        <w:t>You can clone it in your machine and build image</w:t>
+      </w:r>
+    </w:p>
+    <w:p>
+      <w:pPr>
+        <w:pStyle w:val="ListParagraph"/>
+        <w:rPr>
+          <w:rFonts w:ascii="Menlo" w:hAnsi="Menlo" w:cs="Menlo"/>
+          <w:sz w:val="22"/>
+          <w:szCs w:val="22"/>
+          <w:lang w:val="en-US"/>
+        </w:rPr>
+      </w:pPr>
+      <w:r>
+        <w:rPr>
+          <w:rFonts w:ascii="Menlo" w:hAnsi="Menlo" w:cs="Menlo"/>
+          <w:sz w:val="22"/>
+          <w:szCs w:val="22"/>
+          <w:lang w:val="en-US"/>
+        </w:rPr>
+        <w:t>➜  ~ docker compose up --build</w:t>
+      </w:r>
+    </w:p>
+    <w:p>
+      <w:pPr>
+        <w:pStyle w:val="ListParagraph"/>
+        <w:numPr>
+          <w:ilvl w:val="0"/>
+          <w:numId w:val="1"/>
+        </w:numPr>
+        <w:rPr>
           <w:color w:val="000000" w:themeColor="text1"/>
           <w:lang w:val="en-US"/>
         </w:rPr>
@@ -1313,14 +1363,7 @@
           <w:color w:val="000000" w:themeColor="text1"/>
           <w:lang w:val="en-US"/>
         </w:rPr>
-        <w:t xml:space="preserve">docker </w:t>
-      </w:r>
-      <w:r>
-        <w:rPr>
-          <w:color w:val="000000" w:themeColor="text1"/>
-          <w:lang w:val="en-US"/>
-        </w:rPr>
-        <w:t>run -rm kaxem/hamravesh</w:t>
+        <w:t>docker run -rm kaxem/hamravesh</w:t>
       </w:r>
     </w:p>
     <w:p>
@@ -1563,7 +1606,7 @@
           <w:color w:val="000000" w:themeColor="text1"/>
           <w:lang w:val="en-US"/>
         </w:rPr>
-        <w:t xml:space="preserve">images, and running in docker compose but I installed kali to use more tools like </w:t>
+        <w:t xml:space="preserve">images, and </w:t>
       </w:r>
       <w:proofErr w:type="spellStart"/>
       <w:r>
@@ -1571,6 +1614,29 @@
           <w:color w:val="000000" w:themeColor="text1"/>
           <w:lang w:val="en-US"/>
         </w:rPr>
+        <w:t>running</w:t>
+      </w:r>
+      <w:r>
+        <w:rPr>
+          <w:color w:val="000000" w:themeColor="text1"/>
+          <w:lang w:val="en-US"/>
+        </w:rPr>
+        <w:t>image</w:t>
+      </w:r>
+      <w:proofErr w:type="spellEnd"/>
+      <w:r>
+        <w:rPr>
+          <w:color w:val="000000" w:themeColor="text1"/>
+          <w:lang w:val="en-US"/>
+        </w:rPr>
+        <w:t xml:space="preserve"> in docker compose but I installed kali to use more tools like </w:t>
+      </w:r>
+      <w:proofErr w:type="spellStart"/>
+      <w:r>
+        <w:rPr>
+          <w:color w:val="000000" w:themeColor="text1"/>
+          <w:lang w:val="en-US"/>
+        </w:rPr>
         <w:t>nmap</w:t>
       </w:r>
       <w:proofErr w:type="spellEnd"/>
@@ -1681,19 +1747,7 @@
         <w:rPr>
           <w:lang w:val="en-US"/>
         </w:rPr>
-        <w:t xml:space="preserve"> </w:t>
-      </w:r>
-      <w:r>
-        <w:rPr>
-          <w:lang w:val="en-US"/>
-        </w:rPr>
-        <w:t>bigger order:</w:t>
-      </w:r>
-      <w:r>
-        <w:rPr>
-          <w:lang w:val="en-US"/>
-        </w:rPr>
-        <w:t xml:space="preserve"> </w:t>
+        <w:t xml:space="preserve"> bigger order: </w:t>
       </w:r>
     </w:p>
     <w:p>
